--- a/PEI_Files/Resolução.docx
+++ b/PEI_Files/Resolução.docx
@@ -1,42 +1,1674 @@
 
 <file path=word/document.xml><?xml version="1.0" encoding="utf-8"?>
-<w:document xmlns:wpc="http://schemas.microsoft.com/office/word/2010/wordprocessingCanvas" xmlns:mc="http://schemas.openxmlformats.org/markup-compatibility/2006" xmlns:o="urn:schemas-microsoft-com:office:office" xmlns:r="http://schemas.openxmlformats.org/officeDocument/2006/relationships" xmlns:m="http://schemas.openxmlformats.org/officeDocument/2006/math" xmlns:v="urn:schemas-microsoft-com:vml" xmlns:wp14="http://schemas.microsoft.com/office/word/2010/wordprocessingDrawing" xmlns:wp="http://schemas.openxmlformats.org/drawingml/2006/wordprocessingDrawing" xmlns:w10="urn:schemas-microsoft-com:office:word" xmlns:w="http://schemas.openxmlformats.org/wordprocessingml/2006/main" xmlns:w14="http://schemas.microsoft.com/office/word/2010/wordml" xmlns:w15="http://schemas.microsoft.com/office/word/2012/wordml" xmlns:wpg="http://schemas.microsoft.com/office/word/2010/wordprocessingGroup" xmlns:wpi="http://schemas.microsoft.com/office/word/2010/wordprocessingInk" xmlns:wne="http://schemas.microsoft.com/office/word/2006/wordml" xmlns:wps="http://schemas.microsoft.com/office/word/2010/wordprocessingShape" mc:Ignorable="w14 w15 wp14">
+<w:document xmlns:wpc="http://schemas.microsoft.com/office/word/2010/wordprocessingCanvas" xmlns:cx="http://schemas.microsoft.com/office/drawing/2014/chartex" xmlns:mc="http://schemas.openxmlformats.org/markup-compatibility/2006" xmlns:o="urn:schemas-microsoft-com:office:office" xmlns:r="http://schemas.openxmlformats.org/officeDocument/2006/relationships" xmlns:m="http://schemas.openxmlformats.org/officeDocument/2006/math" xmlns:v="urn:schemas-microsoft-com:vml" xmlns:wp14="http://schemas.microsoft.com/office/word/2010/wordprocessingDrawing" xmlns:wp="http://schemas.openxmlformats.org/drawingml/2006/wordprocessingDrawing" xmlns:w10="urn:schemas-microsoft-com:office:word" xmlns:w="http://schemas.openxmlformats.org/wordprocessingml/2006/main" xmlns:w14="http://schemas.microsoft.com/office/word/2010/wordml" xmlns:w15="http://schemas.microsoft.com/office/word/2012/wordml" xmlns:w16se="http://schemas.microsoft.com/office/word/2015/wordml/symex" xmlns:wpg="http://schemas.microsoft.com/office/word/2010/wordprocessingGroup" xmlns:wpi="http://schemas.microsoft.com/office/word/2010/wordprocessingInk" xmlns:wne="http://schemas.microsoft.com/office/word/2006/wordml" xmlns:wps="http://schemas.microsoft.com/office/word/2010/wordprocessingShape" mc:Ignorable="w14 w15 w16se wp14">
   <w:body>
+    <w:p>
+      <w:pPr>
+        <w:rPr>
+          <w:b/>
+          <w:u w:val="single"/>
+        </w:rPr>
+      </w:pPr>
+      <w:r>
+        <w:rPr>
+          <w:b/>
+          <w:u w:val="single"/>
+        </w:rPr>
+        <w:t>Exame 21053</w:t>
+      </w:r>
+    </w:p>
+    <w:p>
+      <w:r>
+        <w:t>Questão 2.3</w:t>
+      </w:r>
+    </w:p>
     <w:p/>
+    <w:p>
+      <w:r>
+        <w:t xml:space="preserve">Consultas com caminhos duplos, resultam da existência de relações entre tabelas que permitem que seja possível percorrer mais do que um caminho para efetuar uma mesma consulta. </w:t>
+      </w:r>
+    </w:p>
+    <w:p>
+      <w:r>
+        <w:t>O problema nasce da forma como é efetuada a projeção dos resultados, e a associação entre as tabelas.  Na base de dados indicada, existe duas relações mui</w:t>
+      </w:r>
+      <w:r>
+        <w:t xml:space="preserve">tos-muitos, uma em cada caminho; ao efetuar uma consulta que vá além da relação muitos- muitos, </w:t>
+      </w:r>
+      <w:r>
+        <w:t>os resultados não são os pretendidos</w:t>
+      </w:r>
+      <w:r>
+        <w:t>.</w:t>
+      </w:r>
+    </w:p>
+    <w:p>
+      <w:r>
+        <w:t>Ex:</w:t>
+      </w:r>
+    </w:p>
+    <w:p>
+      <w:pPr>
+        <w:pStyle w:val="PargrafodaLista"/>
+        <w:numPr>
+          <w:ilvl w:val="0"/>
+          <w:numId w:val="1"/>
+        </w:numPr>
+      </w:pPr>
+      <w:r>
+        <w:t>Posso questionar que livros o utilizador leu:</w:t>
+      </w:r>
+    </w:p>
+    <w:p>
+      <w:pPr>
+        <w:spacing w:after="0"/>
+        <w:rPr>
+          <w:b/>
+        </w:rPr>
+      </w:pPr>
+      <w:proofErr w:type="spellStart"/>
+      <w:r>
+        <w:rPr>
+          <w:b/>
+        </w:rPr>
+        <w:t>Query</w:t>
+      </w:r>
+      <w:proofErr w:type="spellEnd"/>
+      <w:r>
+        <w:rPr>
+          <w:b/>
+        </w:rPr>
+        <w:t xml:space="preserve"> 1</w:t>
+      </w:r>
+    </w:p>
+    <w:p>
+      <w:pPr>
+        <w:spacing w:after="0"/>
+      </w:pPr>
+      <w:r>
+        <w:t xml:space="preserve">SELECT </w:t>
+      </w:r>
+      <w:proofErr w:type="spellStart"/>
+      <w:r>
+        <w:t>Utilizadores.id_utilizador</w:t>
+      </w:r>
+      <w:proofErr w:type="spellEnd"/>
+      <w:r>
+        <w:t xml:space="preserve"> AS Utilizador, </w:t>
+      </w:r>
+      <w:proofErr w:type="spellStart"/>
+      <w:r>
+        <w:t>Livro.id_livro</w:t>
+      </w:r>
+      <w:proofErr w:type="spellEnd"/>
+      <w:r>
+        <w:t xml:space="preserve"> AS Leu</w:t>
+      </w:r>
+    </w:p>
+    <w:p>
+      <w:pPr>
+        <w:spacing w:after="0"/>
+      </w:pPr>
+      <w:r>
+        <w:t xml:space="preserve">FROM Livro </w:t>
+      </w:r>
+    </w:p>
+    <w:p>
+      <w:pPr>
+        <w:spacing w:after="0"/>
+      </w:pPr>
+      <w:r>
+        <w:t xml:space="preserve">INNER JOIN (Utilizadores </w:t>
+      </w:r>
+    </w:p>
+    <w:p>
+      <w:pPr>
+        <w:spacing w:after="0"/>
+      </w:pPr>
+      <w:r>
+        <w:t xml:space="preserve">         </w:t>
+      </w:r>
+      <w:r>
+        <w:t xml:space="preserve">  </w:t>
+      </w:r>
+      <w:r>
+        <w:t xml:space="preserve">           </w:t>
+      </w:r>
+      <w:r>
+        <w:t xml:space="preserve"> INNER JOIN </w:t>
+      </w:r>
+      <w:proofErr w:type="spellStart"/>
+      <w:r>
+        <w:t>Utilizador_livro</w:t>
+      </w:r>
+      <w:proofErr w:type="spellEnd"/>
+      <w:r>
+        <w:t xml:space="preserve"> </w:t>
+      </w:r>
+    </w:p>
+    <w:p>
+      <w:pPr>
+        <w:spacing w:after="0"/>
+      </w:pPr>
+      <w:r>
+        <w:t xml:space="preserve">                       </w:t>
+      </w:r>
+      <w:r>
+        <w:t xml:space="preserve">ON </w:t>
+      </w:r>
+      <w:proofErr w:type="spellStart"/>
+      <w:r>
+        <w:t>Utilizadores.id_utilizador</w:t>
+      </w:r>
+      <w:proofErr w:type="spellEnd"/>
+      <w:r>
+        <w:t xml:space="preserve"> = </w:t>
+      </w:r>
+      <w:proofErr w:type="spellStart"/>
+      <w:r>
+        <w:t>Utilizador_livro.id_utilizador</w:t>
+      </w:r>
+      <w:proofErr w:type="spellEnd"/>
+      <w:r>
+        <w:t xml:space="preserve">) </w:t>
+      </w:r>
+    </w:p>
+    <w:p>
+      <w:pPr>
+        <w:spacing w:after="0"/>
+      </w:pPr>
+      <w:r>
+        <w:t xml:space="preserve">ON </w:t>
+      </w:r>
+      <w:proofErr w:type="spellStart"/>
+      <w:r>
+        <w:t>Livro.id_livro</w:t>
+      </w:r>
+      <w:proofErr w:type="spellEnd"/>
+      <w:r>
+        <w:t xml:space="preserve"> = </w:t>
+      </w:r>
+      <w:proofErr w:type="spellStart"/>
+      <w:r>
+        <w:t>Utilizador_livro.id_livro</w:t>
+      </w:r>
+      <w:proofErr w:type="spellEnd"/>
+      <w:r>
+        <w:t>;</w:t>
+      </w:r>
+    </w:p>
+    <w:p>
+      <w:pPr>
+        <w:spacing w:after="0"/>
+      </w:pPr>
+    </w:p>
+    <w:p>
+      <w:pPr>
+        <w:spacing w:after="0"/>
+      </w:pPr>
+    </w:p>
+    <w:p>
+      <w:pPr>
+        <w:spacing w:after="0"/>
+      </w:pPr>
+      <w:r>
+        <w:t>Resultado:</w:t>
+      </w:r>
+    </w:p>
+    <w:tbl>
+      <w:tblPr>
+        <w:tblW w:w="0" w:type="auto"/>
+        <w:tblCellSpacing w:w="0" w:type="dxa"/>
+        <w:tblBorders>
+          <w:top w:val="outset" w:sz="6" w:space="0" w:color="auto"/>
+          <w:left w:val="outset" w:sz="6" w:space="0" w:color="auto"/>
+          <w:bottom w:val="outset" w:sz="6" w:space="0" w:color="auto"/>
+          <w:right w:val="outset" w:sz="6" w:space="0" w:color="auto"/>
+        </w:tblBorders>
+        <w:shd w:val="clear" w:color="auto" w:fill="FFFFFF"/>
+        <w:tblCellMar>
+          <w:top w:w="15" w:type="dxa"/>
+          <w:left w:w="15" w:type="dxa"/>
+          <w:bottom w:w="15" w:type="dxa"/>
+          <w:right w:w="15" w:type="dxa"/>
+        </w:tblCellMar>
+        <w:tblLook w:val="04A0" w:firstRow="1" w:lastRow="0" w:firstColumn="1" w:lastColumn="0" w:noHBand="0" w:noVBand="1"/>
+      </w:tblPr>
+      <w:tblGrid>
+        <w:gridCol w:w="2534"/>
+        <w:gridCol w:w="1015"/>
+      </w:tblGrid>
+      <w:tr>
+        <w:trPr>
+          <w:tblHeader/>
+          <w:tblCellSpacing w:w="0" w:type="dxa"/>
+        </w:trPr>
+        <w:tc>
+          <w:tcPr>
+            <w:tcW w:w="0" w:type="auto"/>
+            <w:gridSpan w:val="2"/>
+            <w:tcBorders>
+              <w:top w:val="nil"/>
+              <w:left w:val="nil"/>
+              <w:bottom w:val="nil"/>
+              <w:right w:val="nil"/>
+            </w:tcBorders>
+            <w:shd w:val="clear" w:color="auto" w:fill="C0C0C0"/>
+            <w:vAlign w:val="center"/>
+            <w:hideMark/>
+          </w:tcPr>
+          <w:p>
+            <w:pPr>
+              <w:spacing w:after="0" w:line="240" w:lineRule="auto"/>
+              <w:jc w:val="center"/>
+              <w:rPr>
+                <w:rFonts w:ascii="Calibri" w:eastAsia="Times New Roman" w:hAnsi="Calibri" w:cs="Calibri"/>
+                <w:color w:val="000000"/>
+                <w:sz w:val="24"/>
+                <w:szCs w:val="24"/>
+                <w:lang w:eastAsia="pt-PT"/>
+              </w:rPr>
+            </w:pPr>
+            <w:proofErr w:type="spellStart"/>
+            <w:r>
+              <w:rPr>
+                <w:rFonts w:ascii="Calibri" w:eastAsia="Times New Roman" w:hAnsi="Calibri" w:cs="Calibri"/>
+                <w:b/>
+                <w:bCs/>
+                <w:color w:val="000000"/>
+                <w:sz w:val="24"/>
+                <w:szCs w:val="24"/>
+                <w:lang w:eastAsia="pt-PT"/>
+              </w:rPr>
+              <w:t>qry_utilizador_livro_caminho</w:t>
+            </w:r>
+            <w:proofErr w:type="spellEnd"/>
+            <w:r>
+              <w:rPr>
+                <w:rFonts w:ascii="Calibri" w:eastAsia="Times New Roman" w:hAnsi="Calibri" w:cs="Calibri"/>
+                <w:b/>
+                <w:bCs/>
+                <w:color w:val="000000"/>
+                <w:sz w:val="24"/>
+                <w:szCs w:val="24"/>
+                <w:lang w:eastAsia="pt-PT"/>
+              </w:rPr>
+              <w:t xml:space="preserve"> curto</w:t>
+            </w:r>
+          </w:p>
+        </w:tc>
+      </w:tr>
+      <w:tr>
+        <w:trPr>
+          <w:tblHeader/>
+          <w:tblCellSpacing w:w="0" w:type="dxa"/>
+        </w:trPr>
+        <w:tc>
+          <w:tcPr>
+            <w:tcW w:w="0" w:type="auto"/>
+            <w:tcBorders>
+              <w:top w:val="outset" w:sz="6" w:space="0" w:color="000000"/>
+              <w:left w:val="outset" w:sz="6" w:space="0" w:color="000000"/>
+              <w:bottom w:val="outset" w:sz="6" w:space="0" w:color="000000"/>
+              <w:right w:val="outset" w:sz="6" w:space="0" w:color="000000"/>
+            </w:tcBorders>
+            <w:shd w:val="clear" w:color="auto" w:fill="C0C0C0"/>
+            <w:vAlign w:val="center"/>
+            <w:hideMark/>
+          </w:tcPr>
+          <w:p>
+            <w:pPr>
+              <w:spacing w:after="0" w:line="240" w:lineRule="auto"/>
+              <w:jc w:val="center"/>
+              <w:rPr>
+                <w:rFonts w:ascii="Times New Roman" w:eastAsia="Times New Roman" w:hAnsi="Times New Roman" w:cs="Times New Roman"/>
+                <w:b/>
+                <w:bCs/>
+                <w:sz w:val="24"/>
+                <w:szCs w:val="24"/>
+                <w:lang w:eastAsia="pt-PT"/>
+              </w:rPr>
+            </w:pPr>
+            <w:r>
+              <w:rPr>
+                <w:rFonts w:ascii="Calibri" w:eastAsia="Times New Roman" w:hAnsi="Calibri" w:cs="Calibri"/>
+                <w:b/>
+                <w:bCs/>
+                <w:color w:val="000000"/>
+                <w:lang w:eastAsia="pt-PT"/>
+              </w:rPr>
+              <w:t>Utilizador</w:t>
+            </w:r>
+          </w:p>
+        </w:tc>
+        <w:tc>
+          <w:tcPr>
+            <w:tcW w:w="0" w:type="auto"/>
+            <w:tcBorders>
+              <w:top w:val="outset" w:sz="6" w:space="0" w:color="000000"/>
+              <w:left w:val="outset" w:sz="6" w:space="0" w:color="000000"/>
+              <w:bottom w:val="outset" w:sz="6" w:space="0" w:color="000000"/>
+              <w:right w:val="outset" w:sz="6" w:space="0" w:color="000000"/>
+            </w:tcBorders>
+            <w:shd w:val="clear" w:color="auto" w:fill="C0C0C0"/>
+            <w:vAlign w:val="center"/>
+            <w:hideMark/>
+          </w:tcPr>
+          <w:p>
+            <w:pPr>
+              <w:spacing w:after="0" w:line="240" w:lineRule="auto"/>
+              <w:jc w:val="center"/>
+              <w:rPr>
+                <w:rFonts w:ascii="Times New Roman" w:eastAsia="Times New Roman" w:hAnsi="Times New Roman" w:cs="Times New Roman"/>
+                <w:b/>
+                <w:bCs/>
+                <w:sz w:val="24"/>
+                <w:szCs w:val="24"/>
+                <w:lang w:eastAsia="pt-PT"/>
+              </w:rPr>
+            </w:pPr>
+            <w:r>
+              <w:rPr>
+                <w:rFonts w:ascii="Calibri" w:eastAsia="Times New Roman" w:hAnsi="Calibri" w:cs="Calibri"/>
+                <w:b/>
+                <w:bCs/>
+                <w:color w:val="000000"/>
+                <w:lang w:eastAsia="pt-PT"/>
+              </w:rPr>
+              <w:t>Leu</w:t>
+            </w:r>
+          </w:p>
+        </w:tc>
+      </w:tr>
+      <w:tr>
+        <w:trPr>
+          <w:tblCellSpacing w:w="0" w:type="dxa"/>
+        </w:trPr>
+        <w:tc>
+          <w:tcPr>
+            <w:tcW w:w="0" w:type="auto"/>
+            <w:tcBorders>
+              <w:top w:val="outset" w:sz="6" w:space="0" w:color="D0D7E5"/>
+              <w:left w:val="outset" w:sz="6" w:space="0" w:color="D0D7E5"/>
+              <w:bottom w:val="outset" w:sz="6" w:space="0" w:color="D0D7E5"/>
+              <w:right w:val="outset" w:sz="6" w:space="0" w:color="D0D7E5"/>
+            </w:tcBorders>
+            <w:shd w:val="clear" w:color="auto" w:fill="FFFFFF"/>
+            <w:hideMark/>
+          </w:tcPr>
+          <w:p>
+            <w:pPr>
+              <w:spacing w:after="0" w:line="240" w:lineRule="auto"/>
+              <w:rPr>
+                <w:rFonts w:ascii="Times New Roman" w:eastAsia="Times New Roman" w:hAnsi="Times New Roman" w:cs="Times New Roman"/>
+                <w:sz w:val="24"/>
+                <w:szCs w:val="24"/>
+                <w:lang w:eastAsia="pt-PT"/>
+              </w:rPr>
+            </w:pPr>
+            <w:r>
+              <w:rPr>
+                <w:rFonts w:ascii="Calibri" w:eastAsia="Times New Roman" w:hAnsi="Calibri" w:cs="Calibri"/>
+                <w:color w:val="000000"/>
+                <w:lang w:eastAsia="pt-PT"/>
+              </w:rPr>
+              <w:t>X</w:t>
+            </w:r>
+          </w:p>
+        </w:tc>
+        <w:tc>
+          <w:tcPr>
+            <w:tcW w:w="0" w:type="auto"/>
+            <w:tcBorders>
+              <w:top w:val="outset" w:sz="6" w:space="0" w:color="D0D7E5"/>
+              <w:left w:val="outset" w:sz="6" w:space="0" w:color="D0D7E5"/>
+              <w:bottom w:val="outset" w:sz="6" w:space="0" w:color="D0D7E5"/>
+              <w:right w:val="outset" w:sz="6" w:space="0" w:color="D0D7E5"/>
+            </w:tcBorders>
+            <w:shd w:val="clear" w:color="auto" w:fill="FFFFFF"/>
+            <w:hideMark/>
+          </w:tcPr>
+          <w:p>
+            <w:pPr>
+              <w:spacing w:after="0" w:line="240" w:lineRule="auto"/>
+              <w:rPr>
+                <w:rFonts w:ascii="Times New Roman" w:eastAsia="Times New Roman" w:hAnsi="Times New Roman" w:cs="Times New Roman"/>
+                <w:sz w:val="24"/>
+                <w:szCs w:val="24"/>
+                <w:lang w:eastAsia="pt-PT"/>
+              </w:rPr>
+            </w:pPr>
+            <w:r>
+              <w:rPr>
+                <w:rFonts w:ascii="Calibri" w:eastAsia="Times New Roman" w:hAnsi="Calibri" w:cs="Calibri"/>
+                <w:color w:val="000000"/>
+                <w:lang w:eastAsia="pt-PT"/>
+              </w:rPr>
+              <w:t>C</w:t>
+            </w:r>
+          </w:p>
+        </w:tc>
+      </w:tr>
+      <w:tr>
+        <w:trPr>
+          <w:tblCellSpacing w:w="0" w:type="dxa"/>
+        </w:trPr>
+        <w:tc>
+          <w:tcPr>
+            <w:tcW w:w="0" w:type="auto"/>
+            <w:tcBorders>
+              <w:top w:val="outset" w:sz="6" w:space="0" w:color="D0D7E5"/>
+              <w:left w:val="outset" w:sz="6" w:space="0" w:color="D0D7E5"/>
+              <w:bottom w:val="outset" w:sz="6" w:space="0" w:color="D0D7E5"/>
+              <w:right w:val="outset" w:sz="6" w:space="0" w:color="D0D7E5"/>
+            </w:tcBorders>
+            <w:shd w:val="clear" w:color="auto" w:fill="FFFFFF"/>
+            <w:hideMark/>
+          </w:tcPr>
+          <w:p>
+            <w:pPr>
+              <w:spacing w:after="0" w:line="240" w:lineRule="auto"/>
+              <w:rPr>
+                <w:rFonts w:ascii="Times New Roman" w:eastAsia="Times New Roman" w:hAnsi="Times New Roman" w:cs="Times New Roman"/>
+                <w:sz w:val="24"/>
+                <w:szCs w:val="24"/>
+                <w:lang w:eastAsia="pt-PT"/>
+              </w:rPr>
+            </w:pPr>
+            <w:r>
+              <w:rPr>
+                <w:rFonts w:ascii="Calibri" w:eastAsia="Times New Roman" w:hAnsi="Calibri" w:cs="Calibri"/>
+                <w:color w:val="000000"/>
+                <w:lang w:eastAsia="pt-PT"/>
+              </w:rPr>
+              <w:t>X</w:t>
+            </w:r>
+          </w:p>
+        </w:tc>
+        <w:tc>
+          <w:tcPr>
+            <w:tcW w:w="0" w:type="auto"/>
+            <w:tcBorders>
+              <w:top w:val="outset" w:sz="6" w:space="0" w:color="D0D7E5"/>
+              <w:left w:val="outset" w:sz="6" w:space="0" w:color="D0D7E5"/>
+              <w:bottom w:val="outset" w:sz="6" w:space="0" w:color="D0D7E5"/>
+              <w:right w:val="outset" w:sz="6" w:space="0" w:color="D0D7E5"/>
+            </w:tcBorders>
+            <w:shd w:val="clear" w:color="auto" w:fill="FFFFFF"/>
+            <w:hideMark/>
+          </w:tcPr>
+          <w:p>
+            <w:pPr>
+              <w:spacing w:after="0" w:line="240" w:lineRule="auto"/>
+              <w:rPr>
+                <w:rFonts w:ascii="Times New Roman" w:eastAsia="Times New Roman" w:hAnsi="Times New Roman" w:cs="Times New Roman"/>
+                <w:sz w:val="24"/>
+                <w:szCs w:val="24"/>
+                <w:lang w:eastAsia="pt-PT"/>
+              </w:rPr>
+            </w:pPr>
+            <w:r>
+              <w:rPr>
+                <w:rFonts w:ascii="Calibri" w:eastAsia="Times New Roman" w:hAnsi="Calibri" w:cs="Calibri"/>
+                <w:color w:val="000000"/>
+                <w:lang w:eastAsia="pt-PT"/>
+              </w:rPr>
+              <w:t>D</w:t>
+            </w:r>
+          </w:p>
+        </w:tc>
+      </w:tr>
+    </w:tbl>
+    <w:p>
+      <w:pPr>
+        <w:spacing w:after="0"/>
+      </w:pPr>
+    </w:p>
+    <w:p>
+      <w:pPr>
+        <w:pStyle w:val="PargrafodaLista"/>
+        <w:numPr>
+          <w:ilvl w:val="0"/>
+          <w:numId w:val="1"/>
+        </w:numPr>
+        <w:spacing w:after="0"/>
+      </w:pPr>
+      <w:r>
+        <w:t>Mas se pelo mesmo caminho questionar que exemplar leu, o resultado não vai ser a projeção pretendida, uma vez que se apesar de ser possível fazer a consulta, esta não têm associada o identificador com referencia ao exemplar, pelo que devolvera todos os exemplares disponíveis.</w:t>
+      </w:r>
+    </w:p>
+    <w:p>
+      <w:pPr>
+        <w:pStyle w:val="PargrafodaLista"/>
+        <w:spacing w:after="0"/>
+      </w:pPr>
+    </w:p>
+    <w:p>
+      <w:pPr>
+        <w:spacing w:after="0"/>
+      </w:pPr>
+    </w:p>
+    <w:p>
+      <w:pPr>
+        <w:spacing w:after="0"/>
+        <w:rPr>
+          <w:b/>
+        </w:rPr>
+      </w:pPr>
+      <w:proofErr w:type="spellStart"/>
+      <w:r>
+        <w:rPr>
+          <w:b/>
+        </w:rPr>
+        <w:t>Query</w:t>
+      </w:r>
+      <w:proofErr w:type="spellEnd"/>
+      <w:r>
+        <w:rPr>
+          <w:b/>
+        </w:rPr>
+        <w:t xml:space="preserve"> 2</w:t>
+      </w:r>
+    </w:p>
+    <w:p>
+      <w:pPr>
+        <w:spacing w:after="0"/>
+      </w:pPr>
+      <w:r>
+        <w:t xml:space="preserve">SELECT </w:t>
+      </w:r>
+      <w:proofErr w:type="spellStart"/>
+      <w:r>
+        <w:t>Utilizadores.id_utilizador</w:t>
+      </w:r>
+      <w:proofErr w:type="spellEnd"/>
+      <w:r>
+        <w:t xml:space="preserve"> AS Utilizador, </w:t>
+      </w:r>
+      <w:proofErr w:type="spellStart"/>
+      <w:r>
+        <w:t>Livro.id_livro</w:t>
+      </w:r>
+      <w:proofErr w:type="spellEnd"/>
+      <w:r>
+        <w:t xml:space="preserve"> AS Leu, </w:t>
+      </w:r>
+      <w:proofErr w:type="spellStart"/>
+      <w:r>
+        <w:t>Exemplar.id_exemplar</w:t>
+      </w:r>
+      <w:proofErr w:type="spellEnd"/>
+    </w:p>
+    <w:p>
+      <w:pPr>
+        <w:spacing w:after="0"/>
+      </w:pPr>
+      <w:r>
+        <w:t xml:space="preserve">FROM (Utilizadores </w:t>
+      </w:r>
+    </w:p>
+    <w:p>
+      <w:pPr>
+        <w:spacing w:after="0"/>
+      </w:pPr>
+      <w:r>
+        <w:t xml:space="preserve">INNER JOIN (Livro </w:t>
+      </w:r>
+    </w:p>
+    <w:p>
+      <w:pPr>
+        <w:spacing w:after="0"/>
+      </w:pPr>
+      <w:r>
+        <w:t xml:space="preserve">                     INNER JOIN </w:t>
+      </w:r>
+      <w:proofErr w:type="spellStart"/>
+      <w:r>
+        <w:t>Utilizador_livro</w:t>
+      </w:r>
+      <w:proofErr w:type="spellEnd"/>
+      <w:r>
+        <w:t xml:space="preserve"> </w:t>
+      </w:r>
+    </w:p>
+    <w:p>
+      <w:pPr>
+        <w:spacing w:after="0"/>
+      </w:pPr>
+      <w:r>
+        <w:t xml:space="preserve">                     ON </w:t>
+      </w:r>
+      <w:proofErr w:type="spellStart"/>
+      <w:r>
+        <w:t>Livro.id_livro</w:t>
+      </w:r>
+      <w:proofErr w:type="spellEnd"/>
+      <w:r>
+        <w:t xml:space="preserve"> = </w:t>
+      </w:r>
+      <w:proofErr w:type="spellStart"/>
+      <w:r>
+        <w:t>Utilizador_livro.id_livro</w:t>
+      </w:r>
+      <w:proofErr w:type="spellEnd"/>
+      <w:r>
+        <w:t>)</w:t>
+      </w:r>
+    </w:p>
+    <w:p>
+      <w:pPr>
+        <w:spacing w:after="0"/>
+      </w:pPr>
+      <w:r>
+        <w:t xml:space="preserve">ON </w:t>
+      </w:r>
+      <w:proofErr w:type="spellStart"/>
+      <w:r>
+        <w:t>Utilizadores.id_utilizador</w:t>
+      </w:r>
+      <w:proofErr w:type="spellEnd"/>
+      <w:r>
+        <w:t xml:space="preserve"> = </w:t>
+      </w:r>
+      <w:proofErr w:type="spellStart"/>
+      <w:r>
+        <w:t>Utilizador_livro.id_utilizador</w:t>
+      </w:r>
+      <w:proofErr w:type="spellEnd"/>
+      <w:r>
+        <w:t xml:space="preserve">) </w:t>
+      </w:r>
+    </w:p>
+    <w:p>
+      <w:pPr>
+        <w:spacing w:after="0"/>
+      </w:pPr>
+      <w:r>
+        <w:t xml:space="preserve">INNER JOIN Exemplar </w:t>
+      </w:r>
+    </w:p>
+    <w:p>
+      <w:pPr>
+        <w:spacing w:after="0"/>
+      </w:pPr>
+      <w:r>
+        <w:t xml:space="preserve">ON </w:t>
+      </w:r>
+      <w:proofErr w:type="spellStart"/>
+      <w:r>
+        <w:t>Livro.id_livro</w:t>
+      </w:r>
+      <w:proofErr w:type="spellEnd"/>
+      <w:r>
+        <w:t xml:space="preserve"> = </w:t>
+      </w:r>
+      <w:proofErr w:type="spellStart"/>
+      <w:r>
+        <w:t>Exemplar.id_livro</w:t>
+      </w:r>
+      <w:proofErr w:type="spellEnd"/>
+      <w:r>
+        <w:t>;</w:t>
+      </w:r>
+    </w:p>
+    <w:p>
+      <w:pPr>
+        <w:spacing w:after="0"/>
+      </w:pPr>
+    </w:p>
+    <w:p>
+      <w:pPr>
+        <w:spacing w:after="0"/>
+      </w:pPr>
+      <w:r>
+        <w:lastRenderedPageBreak/>
+        <w:t>RESULTADO:</w:t>
+      </w:r>
+    </w:p>
+    <w:tbl>
+      <w:tblPr>
+        <w:tblW w:w="0" w:type="auto"/>
+        <w:tblCellSpacing w:w="0" w:type="dxa"/>
+        <w:tblBorders>
+          <w:top w:val="outset" w:sz="6" w:space="0" w:color="auto"/>
+          <w:left w:val="outset" w:sz="6" w:space="0" w:color="auto"/>
+          <w:bottom w:val="outset" w:sz="6" w:space="0" w:color="auto"/>
+          <w:right w:val="outset" w:sz="6" w:space="0" w:color="auto"/>
+        </w:tblBorders>
+        <w:shd w:val="clear" w:color="auto" w:fill="FFFFFF"/>
+        <w:tblCellMar>
+          <w:top w:w="15" w:type="dxa"/>
+          <w:left w:w="15" w:type="dxa"/>
+          <w:bottom w:w="15" w:type="dxa"/>
+          <w:right w:w="15" w:type="dxa"/>
+        </w:tblCellMar>
+        <w:tblLook w:val="04A0" w:firstRow="1" w:lastRow="0" w:firstColumn="1" w:lastColumn="0" w:noHBand="0" w:noVBand="1"/>
+      </w:tblPr>
+      <w:tblGrid>
+        <w:gridCol w:w="983"/>
+        <w:gridCol w:w="805"/>
+        <w:gridCol w:w="1761"/>
+      </w:tblGrid>
+      <w:tr>
+        <w:trPr>
+          <w:tblHeader/>
+          <w:tblCellSpacing w:w="0" w:type="dxa"/>
+        </w:trPr>
+        <w:tc>
+          <w:tcPr>
+            <w:tcW w:w="0" w:type="auto"/>
+            <w:gridSpan w:val="3"/>
+            <w:tcBorders>
+              <w:top w:val="nil"/>
+              <w:left w:val="nil"/>
+              <w:bottom w:val="nil"/>
+              <w:right w:val="nil"/>
+            </w:tcBorders>
+            <w:shd w:val="clear" w:color="auto" w:fill="C0C0C0"/>
+            <w:vAlign w:val="center"/>
+            <w:hideMark/>
+          </w:tcPr>
+          <w:p>
+            <w:pPr>
+              <w:spacing w:after="0" w:line="240" w:lineRule="auto"/>
+              <w:jc w:val="center"/>
+              <w:rPr>
+                <w:rFonts w:ascii="Calibri" w:eastAsia="Times New Roman" w:hAnsi="Calibri" w:cs="Calibri"/>
+                <w:color w:val="000000"/>
+                <w:sz w:val="24"/>
+                <w:szCs w:val="24"/>
+                <w:lang w:eastAsia="pt-PT"/>
+              </w:rPr>
+            </w:pPr>
+            <w:proofErr w:type="spellStart"/>
+            <w:r>
+              <w:rPr>
+                <w:rFonts w:ascii="Calibri" w:eastAsia="Times New Roman" w:hAnsi="Calibri" w:cs="Calibri"/>
+                <w:b/>
+                <w:bCs/>
+                <w:color w:val="000000"/>
+                <w:sz w:val="24"/>
+                <w:szCs w:val="24"/>
+                <w:lang w:eastAsia="pt-PT"/>
+              </w:rPr>
+              <w:t>qry_utilizador_livro_caminho</w:t>
+            </w:r>
+            <w:proofErr w:type="spellEnd"/>
+            <w:r>
+              <w:rPr>
+                <w:rFonts w:ascii="Calibri" w:eastAsia="Times New Roman" w:hAnsi="Calibri" w:cs="Calibri"/>
+                <w:b/>
+                <w:bCs/>
+                <w:color w:val="000000"/>
+                <w:sz w:val="24"/>
+                <w:szCs w:val="24"/>
+                <w:lang w:eastAsia="pt-PT"/>
+              </w:rPr>
+              <w:t xml:space="preserve"> curto</w:t>
+            </w:r>
+          </w:p>
+        </w:tc>
+      </w:tr>
+      <w:tr>
+        <w:trPr>
+          <w:tblHeader/>
+          <w:tblCellSpacing w:w="0" w:type="dxa"/>
+        </w:trPr>
+        <w:tc>
+          <w:tcPr>
+            <w:tcW w:w="0" w:type="auto"/>
+            <w:tcBorders>
+              <w:top w:val="outset" w:sz="6" w:space="0" w:color="000000"/>
+              <w:left w:val="outset" w:sz="6" w:space="0" w:color="000000"/>
+              <w:bottom w:val="outset" w:sz="6" w:space="0" w:color="000000"/>
+              <w:right w:val="outset" w:sz="6" w:space="0" w:color="000000"/>
+            </w:tcBorders>
+            <w:shd w:val="clear" w:color="auto" w:fill="C0C0C0"/>
+            <w:vAlign w:val="center"/>
+            <w:hideMark/>
+          </w:tcPr>
+          <w:p>
+            <w:pPr>
+              <w:spacing w:after="0" w:line="240" w:lineRule="auto"/>
+              <w:jc w:val="center"/>
+              <w:rPr>
+                <w:rFonts w:ascii="Times New Roman" w:eastAsia="Times New Roman" w:hAnsi="Times New Roman" w:cs="Times New Roman"/>
+                <w:b/>
+                <w:bCs/>
+                <w:sz w:val="24"/>
+                <w:szCs w:val="24"/>
+                <w:lang w:eastAsia="pt-PT"/>
+              </w:rPr>
+            </w:pPr>
+            <w:r>
+              <w:rPr>
+                <w:rFonts w:ascii="Calibri" w:eastAsia="Times New Roman" w:hAnsi="Calibri" w:cs="Calibri"/>
+                <w:b/>
+                <w:bCs/>
+                <w:color w:val="000000"/>
+                <w:lang w:eastAsia="pt-PT"/>
+              </w:rPr>
+              <w:t>Utilizador</w:t>
+            </w:r>
+          </w:p>
+        </w:tc>
+        <w:tc>
+          <w:tcPr>
+            <w:tcW w:w="780" w:type="dxa"/>
+            <w:tcBorders>
+              <w:top w:val="outset" w:sz="6" w:space="0" w:color="000000"/>
+              <w:left w:val="outset" w:sz="6" w:space="0" w:color="000000"/>
+              <w:bottom w:val="outset" w:sz="6" w:space="0" w:color="000000"/>
+              <w:right w:val="outset" w:sz="6" w:space="0" w:color="000000"/>
+            </w:tcBorders>
+            <w:shd w:val="clear" w:color="auto" w:fill="C0C0C0"/>
+            <w:vAlign w:val="center"/>
+            <w:hideMark/>
+          </w:tcPr>
+          <w:p>
+            <w:pPr>
+              <w:spacing w:after="0" w:line="240" w:lineRule="auto"/>
+              <w:jc w:val="center"/>
+              <w:rPr>
+                <w:rFonts w:ascii="Times New Roman" w:eastAsia="Times New Roman" w:hAnsi="Times New Roman" w:cs="Times New Roman"/>
+                <w:b/>
+                <w:bCs/>
+                <w:sz w:val="24"/>
+                <w:szCs w:val="24"/>
+                <w:lang w:eastAsia="pt-PT"/>
+              </w:rPr>
+            </w:pPr>
+            <w:r>
+              <w:rPr>
+                <w:rFonts w:ascii="Calibri" w:eastAsia="Times New Roman" w:hAnsi="Calibri" w:cs="Calibri"/>
+                <w:b/>
+                <w:bCs/>
+                <w:color w:val="000000"/>
+                <w:lang w:eastAsia="pt-PT"/>
+              </w:rPr>
+              <w:t>Leu</w:t>
+            </w:r>
+          </w:p>
+        </w:tc>
+        <w:tc>
+          <w:tcPr>
+            <w:tcW w:w="1706" w:type="dxa"/>
+            <w:tcBorders>
+              <w:top w:val="outset" w:sz="6" w:space="0" w:color="000000"/>
+              <w:left w:val="outset" w:sz="6" w:space="0" w:color="000000"/>
+              <w:bottom w:val="outset" w:sz="6" w:space="0" w:color="000000"/>
+              <w:right w:val="outset" w:sz="6" w:space="0" w:color="000000"/>
+            </w:tcBorders>
+            <w:shd w:val="clear" w:color="auto" w:fill="C0C0C0"/>
+            <w:vAlign w:val="center"/>
+            <w:hideMark/>
+          </w:tcPr>
+          <w:p>
+            <w:pPr>
+              <w:spacing w:after="0" w:line="240" w:lineRule="auto"/>
+              <w:jc w:val="center"/>
+              <w:rPr>
+                <w:rFonts w:ascii="Times New Roman" w:eastAsia="Times New Roman" w:hAnsi="Times New Roman" w:cs="Times New Roman"/>
+                <w:b/>
+                <w:bCs/>
+                <w:sz w:val="24"/>
+                <w:szCs w:val="24"/>
+                <w:lang w:eastAsia="pt-PT"/>
+              </w:rPr>
+            </w:pPr>
+            <w:proofErr w:type="spellStart"/>
+            <w:r>
+              <w:rPr>
+                <w:rFonts w:ascii="Calibri" w:eastAsia="Times New Roman" w:hAnsi="Calibri" w:cs="Calibri"/>
+                <w:b/>
+                <w:bCs/>
+                <w:color w:val="000000"/>
+                <w:lang w:eastAsia="pt-PT"/>
+              </w:rPr>
+              <w:t>id_exemplar</w:t>
+            </w:r>
+            <w:proofErr w:type="spellEnd"/>
+          </w:p>
+        </w:tc>
+      </w:tr>
+      <w:tr>
+        <w:trPr>
+          <w:tblCellSpacing w:w="0" w:type="dxa"/>
+        </w:trPr>
+        <w:tc>
+          <w:tcPr>
+            <w:tcW w:w="0" w:type="auto"/>
+            <w:tcBorders>
+              <w:top w:val="outset" w:sz="6" w:space="0" w:color="D0D7E5"/>
+              <w:left w:val="outset" w:sz="6" w:space="0" w:color="D0D7E5"/>
+              <w:bottom w:val="outset" w:sz="6" w:space="0" w:color="D0D7E5"/>
+              <w:right w:val="outset" w:sz="6" w:space="0" w:color="D0D7E5"/>
+            </w:tcBorders>
+            <w:shd w:val="clear" w:color="auto" w:fill="FFFFFF"/>
+            <w:hideMark/>
+          </w:tcPr>
+          <w:p>
+            <w:pPr>
+              <w:spacing w:after="0" w:line="240" w:lineRule="auto"/>
+              <w:rPr>
+                <w:rFonts w:ascii="Times New Roman" w:eastAsia="Times New Roman" w:hAnsi="Times New Roman" w:cs="Times New Roman"/>
+                <w:sz w:val="24"/>
+                <w:szCs w:val="24"/>
+                <w:lang w:eastAsia="pt-PT"/>
+              </w:rPr>
+            </w:pPr>
+            <w:r>
+              <w:rPr>
+                <w:rFonts w:ascii="Calibri" w:eastAsia="Times New Roman" w:hAnsi="Calibri" w:cs="Calibri"/>
+                <w:color w:val="000000"/>
+                <w:lang w:eastAsia="pt-PT"/>
+              </w:rPr>
+              <w:t>X</w:t>
+            </w:r>
+          </w:p>
+        </w:tc>
+        <w:tc>
+          <w:tcPr>
+            <w:tcW w:w="780" w:type="dxa"/>
+            <w:tcBorders>
+              <w:top w:val="outset" w:sz="6" w:space="0" w:color="D0D7E5"/>
+              <w:left w:val="outset" w:sz="6" w:space="0" w:color="D0D7E5"/>
+              <w:bottom w:val="outset" w:sz="6" w:space="0" w:color="D0D7E5"/>
+              <w:right w:val="outset" w:sz="6" w:space="0" w:color="D0D7E5"/>
+            </w:tcBorders>
+            <w:shd w:val="clear" w:color="auto" w:fill="FFFFFF"/>
+            <w:hideMark/>
+          </w:tcPr>
+          <w:p>
+            <w:pPr>
+              <w:spacing w:after="0" w:line="240" w:lineRule="auto"/>
+              <w:rPr>
+                <w:rFonts w:ascii="Times New Roman" w:eastAsia="Times New Roman" w:hAnsi="Times New Roman" w:cs="Times New Roman"/>
+                <w:sz w:val="24"/>
+                <w:szCs w:val="24"/>
+                <w:lang w:eastAsia="pt-PT"/>
+              </w:rPr>
+            </w:pPr>
+            <w:r>
+              <w:rPr>
+                <w:rFonts w:ascii="Calibri" w:eastAsia="Times New Roman" w:hAnsi="Calibri" w:cs="Calibri"/>
+                <w:color w:val="000000"/>
+                <w:lang w:eastAsia="pt-PT"/>
+              </w:rPr>
+              <w:t>C</w:t>
+            </w:r>
+          </w:p>
+        </w:tc>
+        <w:tc>
+          <w:tcPr>
+            <w:tcW w:w="1706" w:type="dxa"/>
+            <w:tcBorders>
+              <w:top w:val="outset" w:sz="6" w:space="0" w:color="D0D7E5"/>
+              <w:left w:val="outset" w:sz="6" w:space="0" w:color="D0D7E5"/>
+              <w:bottom w:val="outset" w:sz="6" w:space="0" w:color="D0D7E5"/>
+              <w:right w:val="outset" w:sz="6" w:space="0" w:color="D0D7E5"/>
+            </w:tcBorders>
+            <w:shd w:val="clear" w:color="auto" w:fill="FFFFFF"/>
+            <w:hideMark/>
+          </w:tcPr>
+          <w:p>
+            <w:pPr>
+              <w:spacing w:after="0" w:line="240" w:lineRule="auto"/>
+              <w:rPr>
+                <w:rFonts w:ascii="Times New Roman" w:eastAsia="Times New Roman" w:hAnsi="Times New Roman" w:cs="Times New Roman"/>
+                <w:sz w:val="24"/>
+                <w:szCs w:val="24"/>
+                <w:lang w:eastAsia="pt-PT"/>
+              </w:rPr>
+            </w:pPr>
+            <w:r>
+              <w:rPr>
+                <w:rFonts w:ascii="Calibri" w:eastAsia="Times New Roman" w:hAnsi="Calibri" w:cs="Calibri"/>
+                <w:color w:val="000000"/>
+                <w:lang w:eastAsia="pt-PT"/>
+              </w:rPr>
+              <w:t>c1</w:t>
+            </w:r>
+          </w:p>
+        </w:tc>
+      </w:tr>
+      <w:tr>
+        <w:trPr>
+          <w:tblCellSpacing w:w="0" w:type="dxa"/>
+        </w:trPr>
+        <w:tc>
+          <w:tcPr>
+            <w:tcW w:w="0" w:type="auto"/>
+            <w:tcBorders>
+              <w:top w:val="outset" w:sz="6" w:space="0" w:color="D0D7E5"/>
+              <w:left w:val="outset" w:sz="6" w:space="0" w:color="D0D7E5"/>
+              <w:bottom w:val="outset" w:sz="6" w:space="0" w:color="D0D7E5"/>
+              <w:right w:val="outset" w:sz="6" w:space="0" w:color="D0D7E5"/>
+            </w:tcBorders>
+            <w:shd w:val="clear" w:color="auto" w:fill="FFFFFF"/>
+            <w:hideMark/>
+          </w:tcPr>
+          <w:p>
+            <w:pPr>
+              <w:spacing w:after="0" w:line="240" w:lineRule="auto"/>
+              <w:rPr>
+                <w:rFonts w:ascii="Times New Roman" w:eastAsia="Times New Roman" w:hAnsi="Times New Roman" w:cs="Times New Roman"/>
+                <w:sz w:val="24"/>
+                <w:szCs w:val="24"/>
+                <w:lang w:eastAsia="pt-PT"/>
+              </w:rPr>
+            </w:pPr>
+            <w:r>
+              <w:rPr>
+                <w:rFonts w:ascii="Calibri" w:eastAsia="Times New Roman" w:hAnsi="Calibri" w:cs="Calibri"/>
+                <w:color w:val="000000"/>
+                <w:lang w:eastAsia="pt-PT"/>
+              </w:rPr>
+              <w:t>X</w:t>
+            </w:r>
+          </w:p>
+        </w:tc>
+        <w:tc>
+          <w:tcPr>
+            <w:tcW w:w="780" w:type="dxa"/>
+            <w:tcBorders>
+              <w:top w:val="outset" w:sz="6" w:space="0" w:color="D0D7E5"/>
+              <w:left w:val="outset" w:sz="6" w:space="0" w:color="D0D7E5"/>
+              <w:bottom w:val="outset" w:sz="6" w:space="0" w:color="D0D7E5"/>
+              <w:right w:val="outset" w:sz="6" w:space="0" w:color="D0D7E5"/>
+            </w:tcBorders>
+            <w:shd w:val="clear" w:color="auto" w:fill="FFFFFF"/>
+            <w:hideMark/>
+          </w:tcPr>
+          <w:p>
+            <w:pPr>
+              <w:spacing w:after="0" w:line="240" w:lineRule="auto"/>
+              <w:rPr>
+                <w:rFonts w:ascii="Times New Roman" w:eastAsia="Times New Roman" w:hAnsi="Times New Roman" w:cs="Times New Roman"/>
+                <w:sz w:val="24"/>
+                <w:szCs w:val="24"/>
+                <w:lang w:eastAsia="pt-PT"/>
+              </w:rPr>
+            </w:pPr>
+            <w:r>
+              <w:rPr>
+                <w:rFonts w:ascii="Calibri" w:eastAsia="Times New Roman" w:hAnsi="Calibri" w:cs="Calibri"/>
+                <w:color w:val="000000"/>
+                <w:lang w:eastAsia="pt-PT"/>
+              </w:rPr>
+              <w:t>C</w:t>
+            </w:r>
+          </w:p>
+        </w:tc>
+        <w:tc>
+          <w:tcPr>
+            <w:tcW w:w="1706" w:type="dxa"/>
+            <w:tcBorders>
+              <w:top w:val="outset" w:sz="6" w:space="0" w:color="D0D7E5"/>
+              <w:left w:val="outset" w:sz="6" w:space="0" w:color="D0D7E5"/>
+              <w:bottom w:val="outset" w:sz="6" w:space="0" w:color="D0D7E5"/>
+              <w:right w:val="outset" w:sz="6" w:space="0" w:color="D0D7E5"/>
+            </w:tcBorders>
+            <w:shd w:val="clear" w:color="auto" w:fill="FFFFFF"/>
+            <w:hideMark/>
+          </w:tcPr>
+          <w:p>
+            <w:pPr>
+              <w:spacing w:after="0" w:line="240" w:lineRule="auto"/>
+              <w:rPr>
+                <w:rFonts w:ascii="Times New Roman" w:eastAsia="Times New Roman" w:hAnsi="Times New Roman" w:cs="Times New Roman"/>
+                <w:sz w:val="24"/>
+                <w:szCs w:val="24"/>
+                <w:lang w:eastAsia="pt-PT"/>
+              </w:rPr>
+            </w:pPr>
+            <w:r>
+              <w:rPr>
+                <w:rFonts w:ascii="Calibri" w:eastAsia="Times New Roman" w:hAnsi="Calibri" w:cs="Calibri"/>
+                <w:color w:val="000000"/>
+                <w:lang w:eastAsia="pt-PT"/>
+              </w:rPr>
+              <w:t>c2</w:t>
+            </w:r>
+          </w:p>
+        </w:tc>
+      </w:tr>
+      <w:tr>
+        <w:trPr>
+          <w:tblCellSpacing w:w="0" w:type="dxa"/>
+        </w:trPr>
+        <w:tc>
+          <w:tcPr>
+            <w:tcW w:w="0" w:type="auto"/>
+            <w:tcBorders>
+              <w:top w:val="outset" w:sz="6" w:space="0" w:color="D0D7E5"/>
+              <w:left w:val="outset" w:sz="6" w:space="0" w:color="D0D7E5"/>
+              <w:bottom w:val="outset" w:sz="6" w:space="0" w:color="D0D7E5"/>
+              <w:right w:val="outset" w:sz="6" w:space="0" w:color="D0D7E5"/>
+            </w:tcBorders>
+            <w:shd w:val="clear" w:color="auto" w:fill="FFFFFF"/>
+            <w:hideMark/>
+          </w:tcPr>
+          <w:p>
+            <w:pPr>
+              <w:spacing w:after="0" w:line="240" w:lineRule="auto"/>
+              <w:rPr>
+                <w:rFonts w:ascii="Times New Roman" w:eastAsia="Times New Roman" w:hAnsi="Times New Roman" w:cs="Times New Roman"/>
+                <w:sz w:val="24"/>
+                <w:szCs w:val="24"/>
+                <w:lang w:eastAsia="pt-PT"/>
+              </w:rPr>
+            </w:pPr>
+            <w:r>
+              <w:rPr>
+                <w:rFonts w:ascii="Calibri" w:eastAsia="Times New Roman" w:hAnsi="Calibri" w:cs="Calibri"/>
+                <w:color w:val="000000"/>
+                <w:lang w:eastAsia="pt-PT"/>
+              </w:rPr>
+              <w:t>X</w:t>
+            </w:r>
+          </w:p>
+        </w:tc>
+        <w:tc>
+          <w:tcPr>
+            <w:tcW w:w="780" w:type="dxa"/>
+            <w:tcBorders>
+              <w:top w:val="outset" w:sz="6" w:space="0" w:color="D0D7E5"/>
+              <w:left w:val="outset" w:sz="6" w:space="0" w:color="D0D7E5"/>
+              <w:bottom w:val="outset" w:sz="6" w:space="0" w:color="D0D7E5"/>
+              <w:right w:val="outset" w:sz="6" w:space="0" w:color="D0D7E5"/>
+            </w:tcBorders>
+            <w:shd w:val="clear" w:color="auto" w:fill="FFFFFF"/>
+            <w:hideMark/>
+          </w:tcPr>
+          <w:p>
+            <w:pPr>
+              <w:spacing w:after="0" w:line="240" w:lineRule="auto"/>
+              <w:rPr>
+                <w:rFonts w:ascii="Times New Roman" w:eastAsia="Times New Roman" w:hAnsi="Times New Roman" w:cs="Times New Roman"/>
+                <w:sz w:val="24"/>
+                <w:szCs w:val="24"/>
+                <w:lang w:eastAsia="pt-PT"/>
+              </w:rPr>
+            </w:pPr>
+            <w:r>
+              <w:rPr>
+                <w:rFonts w:ascii="Calibri" w:eastAsia="Times New Roman" w:hAnsi="Calibri" w:cs="Calibri"/>
+                <w:color w:val="000000"/>
+                <w:lang w:eastAsia="pt-PT"/>
+              </w:rPr>
+              <w:t>C</w:t>
+            </w:r>
+          </w:p>
+        </w:tc>
+        <w:tc>
+          <w:tcPr>
+            <w:tcW w:w="1706" w:type="dxa"/>
+            <w:tcBorders>
+              <w:top w:val="outset" w:sz="6" w:space="0" w:color="D0D7E5"/>
+              <w:left w:val="outset" w:sz="6" w:space="0" w:color="D0D7E5"/>
+              <w:bottom w:val="outset" w:sz="6" w:space="0" w:color="D0D7E5"/>
+              <w:right w:val="outset" w:sz="6" w:space="0" w:color="D0D7E5"/>
+            </w:tcBorders>
+            <w:shd w:val="clear" w:color="auto" w:fill="FFFFFF"/>
+            <w:hideMark/>
+          </w:tcPr>
+          <w:p>
+            <w:pPr>
+              <w:spacing w:after="0" w:line="240" w:lineRule="auto"/>
+              <w:rPr>
+                <w:rFonts w:ascii="Times New Roman" w:eastAsia="Times New Roman" w:hAnsi="Times New Roman" w:cs="Times New Roman"/>
+                <w:sz w:val="24"/>
+                <w:szCs w:val="24"/>
+                <w:lang w:eastAsia="pt-PT"/>
+              </w:rPr>
+            </w:pPr>
+            <w:r>
+              <w:rPr>
+                <w:rFonts w:ascii="Calibri" w:eastAsia="Times New Roman" w:hAnsi="Calibri" w:cs="Calibri"/>
+                <w:color w:val="000000"/>
+                <w:lang w:eastAsia="pt-PT"/>
+              </w:rPr>
+              <w:t>c4</w:t>
+            </w:r>
+          </w:p>
+        </w:tc>
+      </w:tr>
+      <w:tr>
+        <w:trPr>
+          <w:tblCellSpacing w:w="0" w:type="dxa"/>
+        </w:trPr>
+        <w:tc>
+          <w:tcPr>
+            <w:tcW w:w="0" w:type="auto"/>
+            <w:tcBorders>
+              <w:top w:val="outset" w:sz="6" w:space="0" w:color="D0D7E5"/>
+              <w:left w:val="outset" w:sz="6" w:space="0" w:color="D0D7E5"/>
+              <w:bottom w:val="outset" w:sz="6" w:space="0" w:color="D0D7E5"/>
+              <w:right w:val="outset" w:sz="6" w:space="0" w:color="D0D7E5"/>
+            </w:tcBorders>
+            <w:shd w:val="clear" w:color="auto" w:fill="FFFFFF"/>
+            <w:hideMark/>
+          </w:tcPr>
+          <w:p>
+            <w:pPr>
+              <w:spacing w:after="0" w:line="240" w:lineRule="auto"/>
+              <w:rPr>
+                <w:rFonts w:ascii="Times New Roman" w:eastAsia="Times New Roman" w:hAnsi="Times New Roman" w:cs="Times New Roman"/>
+                <w:sz w:val="24"/>
+                <w:szCs w:val="24"/>
+                <w:lang w:eastAsia="pt-PT"/>
+              </w:rPr>
+            </w:pPr>
+            <w:r>
+              <w:rPr>
+                <w:rFonts w:ascii="Calibri" w:eastAsia="Times New Roman" w:hAnsi="Calibri" w:cs="Calibri"/>
+                <w:color w:val="000000"/>
+                <w:lang w:eastAsia="pt-PT"/>
+              </w:rPr>
+              <w:t>X</w:t>
+            </w:r>
+          </w:p>
+        </w:tc>
+        <w:tc>
+          <w:tcPr>
+            <w:tcW w:w="780" w:type="dxa"/>
+            <w:tcBorders>
+              <w:top w:val="outset" w:sz="6" w:space="0" w:color="D0D7E5"/>
+              <w:left w:val="outset" w:sz="6" w:space="0" w:color="D0D7E5"/>
+              <w:bottom w:val="outset" w:sz="6" w:space="0" w:color="D0D7E5"/>
+              <w:right w:val="outset" w:sz="6" w:space="0" w:color="D0D7E5"/>
+            </w:tcBorders>
+            <w:shd w:val="clear" w:color="auto" w:fill="FFFFFF"/>
+            <w:hideMark/>
+          </w:tcPr>
+          <w:p>
+            <w:pPr>
+              <w:spacing w:after="0" w:line="240" w:lineRule="auto"/>
+              <w:rPr>
+                <w:rFonts w:ascii="Times New Roman" w:eastAsia="Times New Roman" w:hAnsi="Times New Roman" w:cs="Times New Roman"/>
+                <w:sz w:val="24"/>
+                <w:szCs w:val="24"/>
+                <w:lang w:eastAsia="pt-PT"/>
+              </w:rPr>
+            </w:pPr>
+            <w:r>
+              <w:rPr>
+                <w:rFonts w:ascii="Calibri" w:eastAsia="Times New Roman" w:hAnsi="Calibri" w:cs="Calibri"/>
+                <w:color w:val="000000"/>
+                <w:lang w:eastAsia="pt-PT"/>
+              </w:rPr>
+              <w:t>D</w:t>
+            </w:r>
+          </w:p>
+        </w:tc>
+        <w:tc>
+          <w:tcPr>
+            <w:tcW w:w="1706" w:type="dxa"/>
+            <w:tcBorders>
+              <w:top w:val="outset" w:sz="6" w:space="0" w:color="D0D7E5"/>
+              <w:left w:val="outset" w:sz="6" w:space="0" w:color="D0D7E5"/>
+              <w:bottom w:val="outset" w:sz="6" w:space="0" w:color="D0D7E5"/>
+              <w:right w:val="outset" w:sz="6" w:space="0" w:color="D0D7E5"/>
+            </w:tcBorders>
+            <w:shd w:val="clear" w:color="auto" w:fill="FFFFFF"/>
+            <w:hideMark/>
+          </w:tcPr>
+          <w:p>
+            <w:pPr>
+              <w:spacing w:after="0" w:line="240" w:lineRule="auto"/>
+              <w:rPr>
+                <w:rFonts w:ascii="Times New Roman" w:eastAsia="Times New Roman" w:hAnsi="Times New Roman" w:cs="Times New Roman"/>
+                <w:sz w:val="24"/>
+                <w:szCs w:val="24"/>
+                <w:lang w:eastAsia="pt-PT"/>
+              </w:rPr>
+            </w:pPr>
+            <w:r>
+              <w:rPr>
+                <w:rFonts w:ascii="Calibri" w:eastAsia="Times New Roman" w:hAnsi="Calibri" w:cs="Calibri"/>
+                <w:color w:val="000000"/>
+                <w:lang w:eastAsia="pt-PT"/>
+              </w:rPr>
+              <w:t>d1</w:t>
+            </w:r>
+          </w:p>
+        </w:tc>
+      </w:tr>
+      <w:tr>
+        <w:trPr>
+          <w:tblCellSpacing w:w="0" w:type="dxa"/>
+        </w:trPr>
+        <w:tc>
+          <w:tcPr>
+            <w:tcW w:w="0" w:type="auto"/>
+            <w:tcBorders>
+              <w:top w:val="outset" w:sz="6" w:space="0" w:color="D0D7E5"/>
+              <w:left w:val="outset" w:sz="6" w:space="0" w:color="D0D7E5"/>
+              <w:bottom w:val="outset" w:sz="6" w:space="0" w:color="D0D7E5"/>
+              <w:right w:val="outset" w:sz="6" w:space="0" w:color="D0D7E5"/>
+            </w:tcBorders>
+            <w:shd w:val="clear" w:color="auto" w:fill="FFFFFF"/>
+            <w:hideMark/>
+          </w:tcPr>
+          <w:p>
+            <w:pPr>
+              <w:spacing w:after="0" w:line="240" w:lineRule="auto"/>
+              <w:rPr>
+                <w:rFonts w:ascii="Times New Roman" w:eastAsia="Times New Roman" w:hAnsi="Times New Roman" w:cs="Times New Roman"/>
+                <w:sz w:val="24"/>
+                <w:szCs w:val="24"/>
+                <w:lang w:eastAsia="pt-PT"/>
+              </w:rPr>
+            </w:pPr>
+            <w:r>
+              <w:rPr>
+                <w:rFonts w:ascii="Calibri" w:eastAsia="Times New Roman" w:hAnsi="Calibri" w:cs="Calibri"/>
+                <w:color w:val="000000"/>
+                <w:lang w:eastAsia="pt-PT"/>
+              </w:rPr>
+              <w:t>X</w:t>
+            </w:r>
+          </w:p>
+        </w:tc>
+        <w:tc>
+          <w:tcPr>
+            <w:tcW w:w="780" w:type="dxa"/>
+            <w:tcBorders>
+              <w:top w:val="outset" w:sz="6" w:space="0" w:color="D0D7E5"/>
+              <w:left w:val="outset" w:sz="6" w:space="0" w:color="D0D7E5"/>
+              <w:bottom w:val="outset" w:sz="6" w:space="0" w:color="D0D7E5"/>
+              <w:right w:val="outset" w:sz="6" w:space="0" w:color="D0D7E5"/>
+            </w:tcBorders>
+            <w:shd w:val="clear" w:color="auto" w:fill="FFFFFF"/>
+            <w:hideMark/>
+          </w:tcPr>
+          <w:p>
+            <w:pPr>
+              <w:spacing w:after="0" w:line="240" w:lineRule="auto"/>
+              <w:rPr>
+                <w:rFonts w:ascii="Times New Roman" w:eastAsia="Times New Roman" w:hAnsi="Times New Roman" w:cs="Times New Roman"/>
+                <w:sz w:val="24"/>
+                <w:szCs w:val="24"/>
+                <w:lang w:eastAsia="pt-PT"/>
+              </w:rPr>
+            </w:pPr>
+            <w:r>
+              <w:rPr>
+                <w:rFonts w:ascii="Calibri" w:eastAsia="Times New Roman" w:hAnsi="Calibri" w:cs="Calibri"/>
+                <w:color w:val="000000"/>
+                <w:lang w:eastAsia="pt-PT"/>
+              </w:rPr>
+              <w:t>D</w:t>
+            </w:r>
+          </w:p>
+        </w:tc>
+        <w:tc>
+          <w:tcPr>
+            <w:tcW w:w="1706" w:type="dxa"/>
+            <w:tcBorders>
+              <w:top w:val="outset" w:sz="6" w:space="0" w:color="D0D7E5"/>
+              <w:left w:val="outset" w:sz="6" w:space="0" w:color="D0D7E5"/>
+              <w:bottom w:val="outset" w:sz="6" w:space="0" w:color="D0D7E5"/>
+              <w:right w:val="outset" w:sz="6" w:space="0" w:color="D0D7E5"/>
+            </w:tcBorders>
+            <w:shd w:val="clear" w:color="auto" w:fill="FFFFFF"/>
+            <w:hideMark/>
+          </w:tcPr>
+          <w:p>
+            <w:pPr>
+              <w:spacing w:after="0" w:line="240" w:lineRule="auto"/>
+              <w:rPr>
+                <w:rFonts w:ascii="Times New Roman" w:eastAsia="Times New Roman" w:hAnsi="Times New Roman" w:cs="Times New Roman"/>
+                <w:sz w:val="24"/>
+                <w:szCs w:val="24"/>
+                <w:lang w:eastAsia="pt-PT"/>
+              </w:rPr>
+            </w:pPr>
+            <w:r>
+              <w:rPr>
+                <w:rFonts w:ascii="Calibri" w:eastAsia="Times New Roman" w:hAnsi="Calibri" w:cs="Calibri"/>
+                <w:color w:val="000000"/>
+                <w:lang w:eastAsia="pt-PT"/>
+              </w:rPr>
+              <w:t>d2</w:t>
+            </w:r>
+          </w:p>
+        </w:tc>
+      </w:tr>
+      <w:tr>
+        <w:trPr>
+          <w:tblCellSpacing w:w="0" w:type="dxa"/>
+        </w:trPr>
+        <w:tc>
+          <w:tcPr>
+            <w:tcW w:w="0" w:type="auto"/>
+            <w:tcBorders>
+              <w:top w:val="outset" w:sz="6" w:space="0" w:color="D0D7E5"/>
+              <w:left w:val="outset" w:sz="6" w:space="0" w:color="D0D7E5"/>
+              <w:bottom w:val="outset" w:sz="6" w:space="0" w:color="D0D7E5"/>
+              <w:right w:val="outset" w:sz="6" w:space="0" w:color="D0D7E5"/>
+            </w:tcBorders>
+            <w:shd w:val="clear" w:color="auto" w:fill="FFFFFF"/>
+            <w:hideMark/>
+          </w:tcPr>
+          <w:p>
+            <w:pPr>
+              <w:spacing w:after="0" w:line="240" w:lineRule="auto"/>
+              <w:rPr>
+                <w:rFonts w:ascii="Times New Roman" w:eastAsia="Times New Roman" w:hAnsi="Times New Roman" w:cs="Times New Roman"/>
+                <w:sz w:val="24"/>
+                <w:szCs w:val="24"/>
+                <w:lang w:eastAsia="pt-PT"/>
+              </w:rPr>
+            </w:pPr>
+            <w:r>
+              <w:rPr>
+                <w:rFonts w:ascii="Calibri" w:eastAsia="Times New Roman" w:hAnsi="Calibri" w:cs="Calibri"/>
+                <w:color w:val="000000"/>
+                <w:lang w:eastAsia="pt-PT"/>
+              </w:rPr>
+              <w:t>X</w:t>
+            </w:r>
+          </w:p>
+        </w:tc>
+        <w:tc>
+          <w:tcPr>
+            <w:tcW w:w="780" w:type="dxa"/>
+            <w:tcBorders>
+              <w:top w:val="outset" w:sz="6" w:space="0" w:color="D0D7E5"/>
+              <w:left w:val="outset" w:sz="6" w:space="0" w:color="D0D7E5"/>
+              <w:bottom w:val="outset" w:sz="6" w:space="0" w:color="D0D7E5"/>
+              <w:right w:val="outset" w:sz="6" w:space="0" w:color="D0D7E5"/>
+            </w:tcBorders>
+            <w:shd w:val="clear" w:color="auto" w:fill="FFFFFF"/>
+            <w:hideMark/>
+          </w:tcPr>
+          <w:p>
+            <w:pPr>
+              <w:spacing w:after="0" w:line="240" w:lineRule="auto"/>
+              <w:rPr>
+                <w:rFonts w:ascii="Times New Roman" w:eastAsia="Times New Roman" w:hAnsi="Times New Roman" w:cs="Times New Roman"/>
+                <w:sz w:val="24"/>
+                <w:szCs w:val="24"/>
+                <w:lang w:eastAsia="pt-PT"/>
+              </w:rPr>
+            </w:pPr>
+            <w:r>
+              <w:rPr>
+                <w:rFonts w:ascii="Calibri" w:eastAsia="Times New Roman" w:hAnsi="Calibri" w:cs="Calibri"/>
+                <w:color w:val="000000"/>
+                <w:lang w:eastAsia="pt-PT"/>
+              </w:rPr>
+              <w:t>D</w:t>
+            </w:r>
+          </w:p>
+        </w:tc>
+        <w:tc>
+          <w:tcPr>
+            <w:tcW w:w="1706" w:type="dxa"/>
+            <w:tcBorders>
+              <w:top w:val="outset" w:sz="6" w:space="0" w:color="D0D7E5"/>
+              <w:left w:val="outset" w:sz="6" w:space="0" w:color="D0D7E5"/>
+              <w:bottom w:val="outset" w:sz="6" w:space="0" w:color="D0D7E5"/>
+              <w:right w:val="outset" w:sz="6" w:space="0" w:color="D0D7E5"/>
+            </w:tcBorders>
+            <w:shd w:val="clear" w:color="auto" w:fill="FFFFFF"/>
+            <w:hideMark/>
+          </w:tcPr>
+          <w:p>
+            <w:pPr>
+              <w:spacing w:after="0" w:line="240" w:lineRule="auto"/>
+              <w:rPr>
+                <w:rFonts w:ascii="Times New Roman" w:eastAsia="Times New Roman" w:hAnsi="Times New Roman" w:cs="Times New Roman"/>
+                <w:sz w:val="24"/>
+                <w:szCs w:val="24"/>
+                <w:lang w:eastAsia="pt-PT"/>
+              </w:rPr>
+            </w:pPr>
+            <w:r>
+              <w:rPr>
+                <w:rFonts w:ascii="Calibri" w:eastAsia="Times New Roman" w:hAnsi="Calibri" w:cs="Calibri"/>
+                <w:color w:val="000000"/>
+                <w:lang w:eastAsia="pt-PT"/>
+              </w:rPr>
+              <w:t>d3</w:t>
+            </w:r>
+          </w:p>
+        </w:tc>
+      </w:tr>
+    </w:tbl>
+    <w:p>
+      <w:pPr>
+        <w:spacing w:after="0"/>
+      </w:pPr>
+    </w:p>
     <w:p/>
     <w:p>
-      <w:r>
-        <w:t>Exame 21053</w:t>
-      </w:r>
-    </w:p>
-    <w:p>
-      <w:r>
-        <w:t>Questão 2.3</w:t>
-      </w:r>
-    </w:p>
-    <w:p>
+      <w:pPr>
+        <w:rPr>
+          <w:noProof/>
+          <w:lang w:eastAsia="pt-PT"/>
+        </w:rPr>
+      </w:pPr>
       <w:r>
         <w:t>Questão 3.1</w:t>
       </w:r>
     </w:p>
     <w:p>
       <w:r>
+        <w:rPr>
+          <w:noProof/>
+          <w:lang w:eastAsia="pt-PT"/>
+        </w:rPr>
+        <w:drawing>
+          <wp:inline distT="0" distB="0" distL="0" distR="0">
+            <wp:extent cx="5400040" cy="2559685"/>
+            <wp:effectExtent l="0" t="0" r="0" b="0"/>
+            <wp:docPr id="4" name="Imagem 4"/>
+            <wp:cNvGraphicFramePr>
+              <a:graphicFrameLocks xmlns:a="http://schemas.openxmlformats.org/drawingml/2006/main" noChangeAspect="1"/>
+            </wp:cNvGraphicFramePr>
+            <a:graphic xmlns:a="http://schemas.openxmlformats.org/drawingml/2006/main">
+              <a:graphicData uri="http://schemas.openxmlformats.org/drawingml/2006/picture">
+                <pic:pic xmlns:pic="http://schemas.openxmlformats.org/drawingml/2006/picture">
+                  <pic:nvPicPr>
+                    <pic:cNvPr id="4" name="DGR_Questão_3_1.jpeg"/>
+                    <pic:cNvPicPr/>
+                  </pic:nvPicPr>
+                  <pic:blipFill>
+                    <a:blip r:embed="rId8">
+                      <a:extLst>
+                        <a:ext uri="{28A0092B-C50C-407E-A947-70E740481C1C}">
+                          <a14:useLocalDpi xmlns:a14="http://schemas.microsoft.com/office/drawing/2010/main" val="0"/>
+                        </a:ext>
+                      </a:extLst>
+                    </a:blip>
+                    <a:stretch>
+                      <a:fillRect/>
+                    </a:stretch>
+                  </pic:blipFill>
+                  <pic:spPr>
+                    <a:xfrm>
+                      <a:off x="0" y="0"/>
+                      <a:ext cx="5400040" cy="2559685"/>
+                    </a:xfrm>
+                    <a:prstGeom prst="rect">
+                      <a:avLst/>
+                    </a:prstGeom>
+                  </pic:spPr>
+                </pic:pic>
+              </a:graphicData>
+            </a:graphic>
+          </wp:inline>
+        </w:drawing>
+      </w:r>
+    </w:p>
+    <w:p>
+      <w:r>
         <w:t>Questão 3.2</w:t>
       </w:r>
     </w:p>
+    <w:p>
+      <w:r>
+        <w:rPr>
+          <w:noProof/>
+          <w:lang w:eastAsia="pt-PT"/>
+        </w:rPr>
+        <w:drawing>
+          <wp:inline distT="0" distB="0" distL="0" distR="0">
+            <wp:extent cx="5400040" cy="3034030"/>
+            <wp:effectExtent l="0" t="0" r="0" b="0"/>
+            <wp:docPr id="5" name="Imagem 5"/>
+            <wp:cNvGraphicFramePr>
+              <a:graphicFrameLocks xmlns:a="http://schemas.openxmlformats.org/drawingml/2006/main" noChangeAspect="1"/>
+            </wp:cNvGraphicFramePr>
+            <a:graphic xmlns:a="http://schemas.openxmlformats.org/drawingml/2006/main">
+              <a:graphicData uri="http://schemas.openxmlformats.org/drawingml/2006/picture">
+                <pic:pic xmlns:pic="http://schemas.openxmlformats.org/drawingml/2006/picture">
+                  <pic:nvPicPr>
+                    <pic:cNvPr id="5" name="DGR_Questão_3_2.jpeg"/>
+                    <pic:cNvPicPr/>
+                  </pic:nvPicPr>
+                  <pic:blipFill>
+                    <a:blip r:embed="rId9">
+                      <a:extLst>
+                        <a:ext uri="{28A0092B-C50C-407E-A947-70E740481C1C}">
+                          <a14:useLocalDpi xmlns:a14="http://schemas.microsoft.com/office/drawing/2010/main" val="0"/>
+                        </a:ext>
+                      </a:extLst>
+                    </a:blip>
+                    <a:stretch>
+                      <a:fillRect/>
+                    </a:stretch>
+                  </pic:blipFill>
+                  <pic:spPr>
+                    <a:xfrm>
+                      <a:off x="0" y="0"/>
+                      <a:ext cx="5400040" cy="3034030"/>
+                    </a:xfrm>
+                    <a:prstGeom prst="rect">
+                      <a:avLst/>
+                    </a:prstGeom>
+                  </pic:spPr>
+                </pic:pic>
+              </a:graphicData>
+            </a:graphic>
+          </wp:inline>
+        </w:drawing>
+      </w:r>
+    </w:p>
+    <w:p>
+      <w:r>
+        <w:lastRenderedPageBreak/>
+        <w:t>Exame 21103</w:t>
+      </w:r>
+    </w:p>
     <w:p/>
     <w:p>
       <w:r>
-        <w:t>Exame 21103</w:t>
-      </w:r>
-    </w:p>
-    <w:p/>
-    <w:p>
-      <w:r>
         <w:t>Questão 7</w:t>
       </w:r>
-      <w:bookmarkStart w:id="0" w:name="_GoBack"/>
-      <w:bookmarkEnd w:id="0"/>
     </w:p>
     <w:p/>
     <w:tbl>
@@ -150,12 +1782,10 @@
           </w:tcPr>
           <w:p>
             <w:proofErr w:type="spellStart"/>
-            <w:proofErr w:type="gramStart"/>
             <w:r>
               <w:t>lookup</w:t>
             </w:r>
             <w:proofErr w:type="spellEnd"/>
-            <w:proofErr w:type="gramEnd"/>
           </w:p>
         </w:tc>
         <w:tc>
@@ -312,12 +1942,10 @@
           </w:tcPr>
           <w:p>
             <w:proofErr w:type="spellStart"/>
-            <w:proofErr w:type="gramStart"/>
             <w:r>
               <w:t>lookup</w:t>
             </w:r>
             <w:proofErr w:type="spellEnd"/>
-            <w:proofErr w:type="gramEnd"/>
           </w:p>
         </w:tc>
         <w:tc>
@@ -429,11 +2057,9 @@
             <w:tcW w:w="2263" w:type="dxa"/>
           </w:tcPr>
           <w:p>
-            <w:proofErr w:type="gramStart"/>
             <w:r>
               <w:t>Stock</w:t>
             </w:r>
-            <w:proofErr w:type="gramEnd"/>
           </w:p>
         </w:tc>
         <w:tc>
@@ -533,12 +2159,17 @@
     <w:p/>
     <w:p/>
     <w:p>
+      <w:bookmarkStart w:id="0" w:name="_GoBack"/>
+      <w:bookmarkEnd w:id="0"/>
+    </w:p>
+    <w:p/>
+    <w:p/>
+    <w:p>
       <w:r>
         <w:rPr>
           <w:noProof/>
           <w:lang w:eastAsia="pt-PT"/>
         </w:rPr>
-        <w:lastRenderedPageBreak/>
         <w:drawing>
           <wp:inline distT="0" distB="0" distL="0" distR="0" wp14:anchorId="5E6CDA43" wp14:editId="10FE373A">
             <wp:extent cx="5400040" cy="3968750"/>
@@ -557,7 +2188,7 @@
                     </pic:cNvPicPr>
                   </pic:nvPicPr>
                   <pic:blipFill>
-                    <a:blip r:embed="rId5">
+                    <a:blip r:embed="rId10">
                       <a:extLst>
                         <a:ext uri="{28A0092B-C50C-407E-A947-70E740481C1C}">
                           <a14:useLocalDpi xmlns:a14="http://schemas.microsoft.com/office/drawing/2010/main" val="0"/>
@@ -591,6 +2222,7 @@
     </w:p>
     <w:p>
       <w:r>
+        <w:lastRenderedPageBreak/>
         <w:t>Questão 8</w:t>
       </w:r>
     </w:p>
@@ -648,11 +2280,9 @@
             <w:tcW w:w="2089" w:type="dxa"/>
           </w:tcPr>
           <w:p>
-            <w:proofErr w:type="gramStart"/>
             <w:r>
               <w:t>Stock</w:t>
             </w:r>
-            <w:proofErr w:type="gramEnd"/>
           </w:p>
         </w:tc>
         <w:tc>
@@ -722,11 +2352,9 @@
             <w:tcW w:w="2089" w:type="dxa"/>
           </w:tcPr>
           <w:p>
-            <w:proofErr w:type="gramStart"/>
             <w:r>
               <w:t>stock</w:t>
             </w:r>
-            <w:proofErr w:type="gramEnd"/>
           </w:p>
         </w:tc>
       </w:tr>
@@ -745,6 +2373,10 @@
         </w:tabs>
       </w:pPr>
       <w:r>
+        <w:rPr>
+          <w:noProof/>
+          <w:lang w:eastAsia="pt-PT"/>
+        </w:rPr>
         <w:drawing>
           <wp:inline distT="0" distB="0" distL="0" distR="0">
             <wp:extent cx="3504565" cy="1019810"/>
@@ -763,7 +2395,7 @@
                     </pic:cNvPicPr>
                   </pic:nvPicPr>
                   <pic:blipFill>
-                    <a:blip r:embed="rId6">
+                    <a:blip r:embed="rId11">
                       <a:extLst>
                         <a:ext uri="{28A0092B-C50C-407E-A947-70E740481C1C}">
                           <a14:useLocalDpi xmlns:a14="http://schemas.microsoft.com/office/drawing/2010/main" val="0"/>
@@ -831,9 +2463,31 @@
         <w:t>).</w:t>
       </w:r>
     </w:p>
-    <w:p/>
+    <w:p>
+      <w:r>
+        <w:t xml:space="preserve">(Não dei utilizar a sintaxe </w:t>
+      </w:r>
+      <w:r>
+        <w:rPr>
+          <w:color w:val="000000"/>
+          <w:sz w:val="27"/>
+          <w:szCs w:val="27"/>
+        </w:rPr>
+        <w:t>“TRANSFORM … SELECT … PIVOT …”.</w:t>
+      </w:r>
+      <w:r>
+        <w:rPr>
+          <w:color w:val="000000"/>
+          <w:sz w:val="27"/>
+          <w:szCs w:val="27"/>
+        </w:rPr>
+        <w:t>)</w:t>
+      </w:r>
+    </w:p>
     <w:p/>
     <w:sectPr>
+      <w:headerReference w:type="default" r:id="rId12"/>
+      <w:footerReference w:type="default" r:id="rId13"/>
       <w:pgSz w:w="11906" w:h="16838"/>
       <w:pgMar w:top="1417" w:right="1701" w:bottom="1417" w:left="1701" w:header="708" w:footer="708" w:gutter="0"/>
       <w:cols w:space="708"/>
@@ -843,8 +2497,213 @@
 </w:document>
 </file>
 
+<file path=word/endnotes.xml><?xml version="1.0" encoding="utf-8"?>
+<w:endnotes xmlns:wpc="http://schemas.microsoft.com/office/word/2010/wordprocessingCanvas" xmlns:cx="http://schemas.microsoft.com/office/drawing/2014/chartex" xmlns:mc="http://schemas.openxmlformats.org/markup-compatibility/2006" xmlns:o="urn:schemas-microsoft-com:office:office" xmlns:r="http://schemas.openxmlformats.org/officeDocument/2006/relationships" xmlns:m="http://schemas.openxmlformats.org/officeDocument/2006/math" xmlns:v="urn:schemas-microsoft-com:vml" xmlns:wp14="http://schemas.microsoft.com/office/word/2010/wordprocessingDrawing" xmlns:wp="http://schemas.openxmlformats.org/drawingml/2006/wordprocessingDrawing" xmlns:w10="urn:schemas-microsoft-com:office:word" xmlns:w="http://schemas.openxmlformats.org/wordprocessingml/2006/main" xmlns:w14="http://schemas.microsoft.com/office/word/2010/wordml" xmlns:w15="http://schemas.microsoft.com/office/word/2012/wordml" xmlns:w16se="http://schemas.microsoft.com/office/word/2015/wordml/symex" xmlns:wpg="http://schemas.microsoft.com/office/word/2010/wordprocessingGroup" xmlns:wpi="http://schemas.microsoft.com/office/word/2010/wordprocessingInk" xmlns:wne="http://schemas.microsoft.com/office/word/2006/wordml" xmlns:wps="http://schemas.microsoft.com/office/word/2010/wordprocessingShape" mc:Ignorable="w14 w15 w16se wp14">
+  <w:endnote w:type="separator" w:id="-1">
+    <w:p>
+      <w:pPr>
+        <w:spacing w:after="0" w:line="240" w:lineRule="auto"/>
+      </w:pPr>
+      <w:r>
+        <w:separator/>
+      </w:r>
+    </w:p>
+  </w:endnote>
+  <w:endnote w:type="continuationSeparator" w:id="0">
+    <w:p>
+      <w:pPr>
+        <w:spacing w:after="0" w:line="240" w:lineRule="auto"/>
+      </w:pPr>
+      <w:r>
+        <w:continuationSeparator/>
+      </w:r>
+    </w:p>
+  </w:endnote>
+</w:endnotes>
+</file>
+
+<file path=word/footer1.xml><?xml version="1.0" encoding="utf-8"?>
+<w:ftr xmlns:wpc="http://schemas.microsoft.com/office/word/2010/wordprocessingCanvas" xmlns:cx="http://schemas.microsoft.com/office/drawing/2014/chartex" xmlns:mc="http://schemas.openxmlformats.org/markup-compatibility/2006" xmlns:o="urn:schemas-microsoft-com:office:office" xmlns:r="http://schemas.openxmlformats.org/officeDocument/2006/relationships" xmlns:m="http://schemas.openxmlformats.org/officeDocument/2006/math" xmlns:v="urn:schemas-microsoft-com:vml" xmlns:wp14="http://schemas.microsoft.com/office/word/2010/wordprocessingDrawing" xmlns:wp="http://schemas.openxmlformats.org/drawingml/2006/wordprocessingDrawing" xmlns:w10="urn:schemas-microsoft-com:office:word" xmlns:w="http://schemas.openxmlformats.org/wordprocessingml/2006/main" xmlns:w14="http://schemas.microsoft.com/office/word/2010/wordml" xmlns:w15="http://schemas.microsoft.com/office/word/2012/wordml" xmlns:w16se="http://schemas.microsoft.com/office/word/2015/wordml/symex" xmlns:wpg="http://schemas.microsoft.com/office/word/2010/wordprocessingGroup" xmlns:wpi="http://schemas.microsoft.com/office/word/2010/wordprocessingInk" xmlns:wne="http://schemas.microsoft.com/office/word/2006/wordml" xmlns:wps="http://schemas.microsoft.com/office/word/2010/wordprocessingShape" mc:Ignorable="w14 w15 w16se wp14">
+  <w:p>
+    <w:pPr>
+      <w:pStyle w:val="Cabealho"/>
+      <w:jc w:val="right"/>
+      <w:rPr>
+        <w:sz w:val="18"/>
+        <w:szCs w:val="18"/>
+      </w:rPr>
+    </w:pPr>
+    <w:r>
+      <w:rPr>
+        <w:sz w:val="18"/>
+        <w:szCs w:val="18"/>
+      </w:rPr>
+      <w:t>Pedro Narciso</w:t>
+    </w:r>
+  </w:p>
+  <w:p>
+    <w:pPr>
+      <w:pStyle w:val="Cabealho"/>
+      <w:jc w:val="right"/>
+      <w:rPr>
+        <w:sz w:val="18"/>
+        <w:szCs w:val="18"/>
+      </w:rPr>
+    </w:pPr>
+    <w:r>
+      <w:rPr>
+        <w:sz w:val="18"/>
+        <w:szCs w:val="18"/>
+      </w:rPr>
+      <w:t>1400059</w:t>
+    </w:r>
+  </w:p>
+  <w:p>
+    <w:pPr>
+      <w:pStyle w:val="Rodap"/>
+      <w:jc w:val="right"/>
+    </w:pPr>
+  </w:p>
+</w:ftr>
+</file>
+
+<file path=word/footnotes.xml><?xml version="1.0" encoding="utf-8"?>
+<w:footnotes xmlns:wpc="http://schemas.microsoft.com/office/word/2010/wordprocessingCanvas" xmlns:cx="http://schemas.microsoft.com/office/drawing/2014/chartex" xmlns:mc="http://schemas.openxmlformats.org/markup-compatibility/2006" xmlns:o="urn:schemas-microsoft-com:office:office" xmlns:r="http://schemas.openxmlformats.org/officeDocument/2006/relationships" xmlns:m="http://schemas.openxmlformats.org/officeDocument/2006/math" xmlns:v="urn:schemas-microsoft-com:vml" xmlns:wp14="http://schemas.microsoft.com/office/word/2010/wordprocessingDrawing" xmlns:wp="http://schemas.openxmlformats.org/drawingml/2006/wordprocessingDrawing" xmlns:w10="urn:schemas-microsoft-com:office:word" xmlns:w="http://schemas.openxmlformats.org/wordprocessingml/2006/main" xmlns:w14="http://schemas.microsoft.com/office/word/2010/wordml" xmlns:w15="http://schemas.microsoft.com/office/word/2012/wordml" xmlns:w16se="http://schemas.microsoft.com/office/word/2015/wordml/symex" xmlns:wpg="http://schemas.microsoft.com/office/word/2010/wordprocessingGroup" xmlns:wpi="http://schemas.microsoft.com/office/word/2010/wordprocessingInk" xmlns:wne="http://schemas.microsoft.com/office/word/2006/wordml" xmlns:wps="http://schemas.microsoft.com/office/word/2010/wordprocessingShape" mc:Ignorable="w14 w15 w16se wp14">
+  <w:footnote w:type="separator" w:id="-1">
+    <w:p>
+      <w:pPr>
+        <w:spacing w:after="0" w:line="240" w:lineRule="auto"/>
+      </w:pPr>
+      <w:r>
+        <w:separator/>
+      </w:r>
+    </w:p>
+  </w:footnote>
+  <w:footnote w:type="continuationSeparator" w:id="0">
+    <w:p>
+      <w:pPr>
+        <w:spacing w:after="0" w:line="240" w:lineRule="auto"/>
+      </w:pPr>
+      <w:r>
+        <w:continuationSeparator/>
+      </w:r>
+    </w:p>
+  </w:footnote>
+</w:footnotes>
+</file>
+
+<file path=word/header1.xml><?xml version="1.0" encoding="utf-8"?>
+<w:hdr xmlns:wpc="http://schemas.microsoft.com/office/word/2010/wordprocessingCanvas" xmlns:cx="http://schemas.microsoft.com/office/drawing/2014/chartex" xmlns:mc="http://schemas.openxmlformats.org/markup-compatibility/2006" xmlns:o="urn:schemas-microsoft-com:office:office" xmlns:r="http://schemas.openxmlformats.org/officeDocument/2006/relationships" xmlns:m="http://schemas.openxmlformats.org/officeDocument/2006/math" xmlns:v="urn:schemas-microsoft-com:vml" xmlns:wp14="http://schemas.microsoft.com/office/word/2010/wordprocessingDrawing" xmlns:wp="http://schemas.openxmlformats.org/drawingml/2006/wordprocessingDrawing" xmlns:w10="urn:schemas-microsoft-com:office:word" xmlns:w="http://schemas.openxmlformats.org/wordprocessingml/2006/main" xmlns:w14="http://schemas.microsoft.com/office/word/2010/wordml" xmlns:w15="http://schemas.microsoft.com/office/word/2012/wordml" xmlns:w16se="http://schemas.microsoft.com/office/word/2015/wordml/symex" xmlns:wpg="http://schemas.microsoft.com/office/word/2010/wordprocessingGroup" xmlns:wpi="http://schemas.microsoft.com/office/word/2010/wordprocessingInk" xmlns:wne="http://schemas.microsoft.com/office/word/2006/wordml" xmlns:wps="http://schemas.microsoft.com/office/word/2010/wordprocessingShape" mc:Ignorable="w14 w15 w16se wp14">
+  <w:p>
+    <w:pPr>
+      <w:pStyle w:val="Cabealho"/>
+    </w:pPr>
+    <w:r>
+      <w:t xml:space="preserve">Universidade Aberta </w:t>
+    </w:r>
+  </w:p>
+</w:hdr>
+</file>
+
+<file path=word/numbering.xml><?xml version="1.0" encoding="utf-8"?>
+<w:numbering xmlns:wpc="http://schemas.microsoft.com/office/word/2010/wordprocessingCanvas" xmlns:cx="http://schemas.microsoft.com/office/drawing/2014/chartex" xmlns:mc="http://schemas.openxmlformats.org/markup-compatibility/2006" xmlns:o="urn:schemas-microsoft-com:office:office" xmlns:r="http://schemas.openxmlformats.org/officeDocument/2006/relationships" xmlns:m="http://schemas.openxmlformats.org/officeDocument/2006/math" xmlns:v="urn:schemas-microsoft-com:vml" xmlns:wp14="http://schemas.microsoft.com/office/word/2010/wordprocessingDrawing" xmlns:wp="http://schemas.openxmlformats.org/drawingml/2006/wordprocessingDrawing" xmlns:w10="urn:schemas-microsoft-com:office:word" xmlns:w="http://schemas.openxmlformats.org/wordprocessingml/2006/main" xmlns:w14="http://schemas.microsoft.com/office/word/2010/wordml" xmlns:w15="http://schemas.microsoft.com/office/word/2012/wordml" xmlns:w16se="http://schemas.microsoft.com/office/word/2015/wordml/symex" xmlns:wpg="http://schemas.microsoft.com/office/word/2010/wordprocessingGroup" xmlns:wpi="http://schemas.microsoft.com/office/word/2010/wordprocessingInk" xmlns:wne="http://schemas.microsoft.com/office/word/2006/wordml" xmlns:wps="http://schemas.microsoft.com/office/word/2010/wordprocessingShape" mc:Ignorable="w14 w15 w16se wp14">
+  <w:abstractNum w:abstractNumId="0" w15:restartNumberingAfterBreak="0">
+    <w:nsid w:val="5981729E"/>
+    <w:multiLevelType w:val="hybridMultilevel"/>
+    <w:tmpl w:val="B5864DCA"/>
+    <w:lvl w:ilvl="0" w:tplc="08160011">
+      <w:start w:val="1"/>
+      <w:numFmt w:val="decimal"/>
+      <w:lvlText w:val="%1)"/>
+      <w:lvlJc w:val="left"/>
+      <w:pPr>
+        <w:ind w:left="720" w:hanging="360"/>
+      </w:pPr>
+      <w:rPr>
+        <w:rFonts w:hint="default"/>
+      </w:rPr>
+    </w:lvl>
+    <w:lvl w:ilvl="1" w:tplc="08160019" w:tentative="1">
+      <w:start w:val="1"/>
+      <w:numFmt w:val="lowerLetter"/>
+      <w:lvlText w:val="%2."/>
+      <w:lvlJc w:val="left"/>
+      <w:pPr>
+        <w:ind w:left="1440" w:hanging="360"/>
+      </w:pPr>
+    </w:lvl>
+    <w:lvl w:ilvl="2" w:tplc="0816001B" w:tentative="1">
+      <w:start w:val="1"/>
+      <w:numFmt w:val="lowerRoman"/>
+      <w:lvlText w:val="%3."/>
+      <w:lvlJc w:val="right"/>
+      <w:pPr>
+        <w:ind w:left="2160" w:hanging="180"/>
+      </w:pPr>
+    </w:lvl>
+    <w:lvl w:ilvl="3" w:tplc="0816000F" w:tentative="1">
+      <w:start w:val="1"/>
+      <w:numFmt w:val="decimal"/>
+      <w:lvlText w:val="%4."/>
+      <w:lvlJc w:val="left"/>
+      <w:pPr>
+        <w:ind w:left="2880" w:hanging="360"/>
+      </w:pPr>
+    </w:lvl>
+    <w:lvl w:ilvl="4" w:tplc="08160019" w:tentative="1">
+      <w:start w:val="1"/>
+      <w:numFmt w:val="lowerLetter"/>
+      <w:lvlText w:val="%5."/>
+      <w:lvlJc w:val="left"/>
+      <w:pPr>
+        <w:ind w:left="3600" w:hanging="360"/>
+      </w:pPr>
+    </w:lvl>
+    <w:lvl w:ilvl="5" w:tplc="0816001B" w:tentative="1">
+      <w:start w:val="1"/>
+      <w:numFmt w:val="lowerRoman"/>
+      <w:lvlText w:val="%6."/>
+      <w:lvlJc w:val="right"/>
+      <w:pPr>
+        <w:ind w:left="4320" w:hanging="180"/>
+      </w:pPr>
+    </w:lvl>
+    <w:lvl w:ilvl="6" w:tplc="0816000F" w:tentative="1">
+      <w:start w:val="1"/>
+      <w:numFmt w:val="decimal"/>
+      <w:lvlText w:val="%7."/>
+      <w:lvlJc w:val="left"/>
+      <w:pPr>
+        <w:ind w:left="5040" w:hanging="360"/>
+      </w:pPr>
+    </w:lvl>
+    <w:lvl w:ilvl="7" w:tplc="08160019" w:tentative="1">
+      <w:start w:val="1"/>
+      <w:numFmt w:val="lowerLetter"/>
+      <w:lvlText w:val="%8."/>
+      <w:lvlJc w:val="left"/>
+      <w:pPr>
+        <w:ind w:left="5760" w:hanging="360"/>
+      </w:pPr>
+    </w:lvl>
+    <w:lvl w:ilvl="8" w:tplc="0816001B" w:tentative="1">
+      <w:start w:val="1"/>
+      <w:numFmt w:val="lowerRoman"/>
+      <w:lvlText w:val="%9."/>
+      <w:lvlJc w:val="right"/>
+      <w:pPr>
+        <w:ind w:left="6480" w:hanging="180"/>
+      </w:pPr>
+    </w:lvl>
+  </w:abstractNum>
+  <w:num w:numId="1">
+    <w:abstractNumId w:val="0"/>
+  </w:num>
+</w:numbering>
+</file>
+
 <file path=word/styles.xml><?xml version="1.0" encoding="utf-8"?>
-<w:styles xmlns:mc="http://schemas.openxmlformats.org/markup-compatibility/2006" xmlns:r="http://schemas.openxmlformats.org/officeDocument/2006/relationships" xmlns:w="http://schemas.openxmlformats.org/wordprocessingml/2006/main" xmlns:w14="http://schemas.microsoft.com/office/word/2010/wordml" xmlns:w15="http://schemas.microsoft.com/office/word/2012/wordml" mc:Ignorable="w14 w15">
+<w:styles xmlns:mc="http://schemas.openxmlformats.org/markup-compatibility/2006" xmlns:r="http://schemas.openxmlformats.org/officeDocument/2006/relationships" xmlns:w="http://schemas.openxmlformats.org/wordprocessingml/2006/main" xmlns:w14="http://schemas.microsoft.com/office/word/2010/wordml" xmlns:w15="http://schemas.microsoft.com/office/word/2012/wordml" xmlns:w16se="http://schemas.microsoft.com/office/word/2015/wordml/symex" mc:Ignorable="w14 w15 w16se">
   <w:docDefaults>
     <w:rPrDefault>
       <w:rPr>
@@ -1283,6 +3142,61 @@
       </w:tblBorders>
     </w:tblPr>
   </w:style>
+  <w:style w:type="paragraph" w:styleId="PargrafodaLista">
+    <w:name w:val="List Paragraph"/>
+    <w:basedOn w:val="Normal"/>
+    <w:uiPriority w:val="34"/>
+    <w:qFormat/>
+    <w:rsid w:val="00F94FE2"/>
+    <w:pPr>
+      <w:ind w:left="720"/>
+      <w:contextualSpacing/>
+    </w:pPr>
+  </w:style>
+  <w:style w:type="paragraph" w:styleId="Cabealho">
+    <w:name w:val="header"/>
+    <w:basedOn w:val="Normal"/>
+    <w:link w:val="CabealhoCarter"/>
+    <w:uiPriority w:val="99"/>
+    <w:unhideWhenUsed/>
+    <w:rsid w:val="00E07ADC"/>
+    <w:pPr>
+      <w:tabs>
+        <w:tab w:val="center" w:pos="4252"/>
+        <w:tab w:val="right" w:pos="8504"/>
+      </w:tabs>
+      <w:spacing w:after="0" w:line="240" w:lineRule="auto"/>
+    </w:pPr>
+  </w:style>
+  <w:style w:type="character" w:customStyle="1" w:styleId="CabealhoCarter">
+    <w:name w:val="Cabeçalho Caráter"/>
+    <w:basedOn w:val="Tipodeletrapredefinidodopargrafo"/>
+    <w:link w:val="Cabealho"/>
+    <w:uiPriority w:val="99"/>
+    <w:rsid w:val="00E07ADC"/>
+  </w:style>
+  <w:style w:type="paragraph" w:styleId="Rodap">
+    <w:name w:val="footer"/>
+    <w:basedOn w:val="Normal"/>
+    <w:link w:val="RodapCarter"/>
+    <w:uiPriority w:val="99"/>
+    <w:unhideWhenUsed/>
+    <w:rsid w:val="00E07ADC"/>
+    <w:pPr>
+      <w:tabs>
+        <w:tab w:val="center" w:pos="4252"/>
+        <w:tab w:val="right" w:pos="8504"/>
+      </w:tabs>
+      <w:spacing w:after="0" w:line="240" w:lineRule="auto"/>
+    </w:pPr>
+  </w:style>
+  <w:style w:type="character" w:customStyle="1" w:styleId="RodapCarter">
+    <w:name w:val="Rodapé Caráter"/>
+    <w:basedOn w:val="Tipodeletrapredefinidodopargrafo"/>
+    <w:link w:val="Rodap"/>
+    <w:uiPriority w:val="99"/>
+    <w:rsid w:val="00E07ADC"/>
+  </w:style>
 </w:styles>
 </file>
 
@@ -1552,7 +3466,7 @@
 </file>
 
 <file path=customXml/itemProps1.xml><?xml version="1.0" encoding="utf-8"?>
-<ds:datastoreItem xmlns:ds="http://schemas.openxmlformats.org/officeDocument/2006/customXml" ds:itemID="{6581A881-366F-4D0E-9118-EEEB658D65C9}">
+<ds:datastoreItem xmlns:ds="http://schemas.openxmlformats.org/officeDocument/2006/customXml" ds:itemID="{133089E2-10FA-4451-89AE-7ED7901D989B}">
   <ds:schemaRefs>
     <ds:schemaRef ds:uri="http://schemas.openxmlformats.org/officeDocument/2006/bibliography"/>
   </ds:schemaRefs>
